--- a/yr-1-sem-2/Advanced_Software_Engineering/Code Refactoring.docx
+++ b/yr-1-sem-2/Advanced_Software_Engineering/Code Refactoring.docx
@@ -53,16 +53,7 @@
           <w:sz w:val="52"/>
           <w:szCs w:val="52"/>
         </w:rPr>
-        <w:t>Over</w:t>
-      </w:r>
-      <w:r>
-        <w:rPr>
-          <w:rFonts w:asciiTheme="majorHAnsi" w:hAnsiTheme="majorHAnsi" w:cstheme="majorHAnsi"/>
-          <w:b/>
-          <w:sz w:val="52"/>
-          <w:szCs w:val="52"/>
-        </w:rPr>
-        <w:t>view</w:t>
+        <w:t>Overview</w:t>
       </w:r>
     </w:p>
     <w:p>
@@ -161,18 +152,7 @@
           <w:sz w:val="36"/>
           <w:szCs w:val="36"/>
         </w:rPr>
-        <w:t>Techniques used when do</w:t>
-      </w:r>
-      <w:bookmarkStart w:id="0" w:name="_GoBack"/>
-      <w:bookmarkEnd w:id="0"/>
-      <w:r>
-        <w:rPr>
-          <w:rFonts w:asciiTheme="majorHAnsi" w:hAnsiTheme="majorHAnsi" w:cstheme="majorHAnsi"/>
-          <w:b/>
-          <w:sz w:val="36"/>
-          <w:szCs w:val="36"/>
-        </w:rPr>
-        <w:t>ing code refactoring</w:t>
+        <w:t>Techniques used when doing code refactoring</w:t>
       </w:r>
     </w:p>
     <w:p>
@@ -222,7 +202,16 @@
           <w:sz w:val="36"/>
           <w:szCs w:val="36"/>
         </w:rPr>
-        <w:t>Performing Code Refactoring(how I did it)</w:t>
+        <w:t>Performing Code Refactoring</w:t>
+      </w:r>
+      <w:r>
+        <w:rPr>
+          <w:rFonts w:asciiTheme="majorHAnsi" w:hAnsiTheme="majorHAnsi" w:cstheme="majorHAnsi"/>
+          <w:b/>
+          <w:sz w:val="36"/>
+          <w:szCs w:val="36"/>
+        </w:rPr>
+        <w:t>.</w:t>
       </w:r>
     </w:p>
     <w:p>
@@ -3594,6 +3583,238 @@
       <w:pPr>
         <w:rPr>
           <w:rFonts w:asciiTheme="majorHAnsi" w:hAnsiTheme="majorHAnsi" w:cstheme="majorHAnsi"/>
+          <w:b/>
+          <w:sz w:val="32"/>
+          <w:szCs w:val="32"/>
+          <w:u w:val="single"/>
+        </w:rPr>
+      </w:pPr>
+      <w:r>
+        <w:rPr>
+          <w:rFonts w:asciiTheme="majorHAnsi" w:hAnsiTheme="majorHAnsi" w:cstheme="majorHAnsi"/>
+          <w:b/>
+          <w:sz w:val="32"/>
+          <w:szCs w:val="32"/>
+          <w:u w:val="single"/>
+        </w:rPr>
+        <w:t>Python game.</w:t>
+      </w:r>
+    </w:p>
+    <w:p>
+      <w:pPr>
+        <w:rPr>
+          <w:rFonts w:asciiTheme="majorHAnsi" w:hAnsiTheme="majorHAnsi" w:cstheme="majorHAnsi"/>
+          <w:sz w:val="32"/>
+          <w:szCs w:val="32"/>
+        </w:rPr>
+      </w:pPr>
+      <w:r>
+        <w:rPr>
+          <w:rFonts w:asciiTheme="majorHAnsi" w:hAnsiTheme="majorHAnsi" w:cstheme="majorHAnsi"/>
+          <w:sz w:val="32"/>
+          <w:szCs w:val="32"/>
+        </w:rPr>
+        <w:t>This game was developed as a single module which was hard to read and add in new features to it.</w:t>
+      </w:r>
+    </w:p>
+    <w:p>
+      <w:pPr>
+        <w:rPr>
+          <w:rFonts w:asciiTheme="majorHAnsi" w:hAnsiTheme="majorHAnsi" w:cstheme="majorHAnsi"/>
+          <w:sz w:val="32"/>
+          <w:szCs w:val="32"/>
+        </w:rPr>
+      </w:pPr>
+      <w:r>
+        <w:rPr>
+          <w:rFonts w:asciiTheme="majorHAnsi" w:hAnsiTheme="majorHAnsi" w:cstheme="majorHAnsi"/>
+          <w:sz w:val="32"/>
+          <w:szCs w:val="32"/>
+        </w:rPr>
+        <w:t>What I did after reviewing it and suggesting the changes that</w:t>
+      </w:r>
+      <w:r>
+        <w:rPr>
+          <w:rFonts w:asciiTheme="majorHAnsi" w:hAnsiTheme="majorHAnsi" w:cstheme="majorHAnsi"/>
+          <w:sz w:val="32"/>
+          <w:szCs w:val="32"/>
+        </w:rPr>
+        <w:t xml:space="preserve"> would make it a bit more readable, I structured it into several modules</w:t>
+      </w:r>
+      <w:r>
+        <w:rPr>
+          <w:rFonts w:asciiTheme="majorHAnsi" w:hAnsiTheme="majorHAnsi" w:cstheme="majorHAnsi"/>
+          <w:sz w:val="32"/>
+          <w:szCs w:val="32"/>
+        </w:rPr>
+        <w:t>.</w:t>
+      </w:r>
+    </w:p>
+    <w:p>
+      <w:pPr>
+        <w:rPr>
+          <w:rFonts w:asciiTheme="majorHAnsi" w:hAnsiTheme="majorHAnsi" w:cstheme="majorHAnsi"/>
+          <w:sz w:val="32"/>
+          <w:szCs w:val="32"/>
+        </w:rPr>
+      </w:pPr>
+      <w:r>
+        <w:rPr>
+          <w:rFonts w:asciiTheme="majorHAnsi" w:hAnsiTheme="majorHAnsi" w:cstheme="majorHAnsi"/>
+          <w:sz w:val="32"/>
+          <w:szCs w:val="32"/>
+        </w:rPr>
+        <w:t xml:space="preserve">These modules are imported in each module that needs to </w:t>
+      </w:r>
+      <w:r>
+        <w:rPr>
+          <w:rFonts w:asciiTheme="majorHAnsi" w:hAnsiTheme="majorHAnsi" w:cstheme="majorHAnsi"/>
+          <w:sz w:val="32"/>
+          <w:szCs w:val="32"/>
+        </w:rPr>
+        <w:t>access the functionality of any.</w:t>
+      </w:r>
+    </w:p>
+    <w:p>
+      <w:pPr>
+        <w:rPr>
+          <w:rFonts w:asciiTheme="majorHAnsi" w:hAnsiTheme="majorHAnsi" w:cstheme="majorHAnsi"/>
+          <w:sz w:val="32"/>
+          <w:szCs w:val="32"/>
+        </w:rPr>
+      </w:pPr>
+      <w:r>
+        <w:rPr>
+          <w:rFonts w:asciiTheme="majorHAnsi" w:hAnsiTheme="majorHAnsi" w:cstheme="majorHAnsi"/>
+          <w:sz w:val="32"/>
+          <w:szCs w:val="32"/>
+        </w:rPr>
+        <w:t>I created another folder (core) and save all the game modules in it and the other files that are not related to the game are put outside the core folder</w:t>
+      </w:r>
+    </w:p>
+    <w:p>
+      <w:pPr>
+        <w:rPr>
+          <w:rFonts w:asciiTheme="majorHAnsi" w:hAnsiTheme="majorHAnsi" w:cstheme="majorHAnsi"/>
+          <w:sz w:val="32"/>
+          <w:szCs w:val="32"/>
+        </w:rPr>
+      </w:pPr>
+    </w:p>
+    <w:p>
+      <w:pPr>
+        <w:rPr>
+          <w:rFonts w:asciiTheme="majorHAnsi" w:hAnsiTheme="majorHAnsi" w:cstheme="majorHAnsi"/>
+          <w:b/>
+          <w:sz w:val="32"/>
+          <w:szCs w:val="32"/>
+          <w:u w:val="single"/>
+        </w:rPr>
+      </w:pPr>
+      <w:r>
+        <w:rPr>
+          <w:rFonts w:asciiTheme="majorHAnsi" w:hAnsiTheme="majorHAnsi" w:cstheme="majorHAnsi"/>
+          <w:b/>
+          <w:sz w:val="32"/>
+          <w:szCs w:val="32"/>
+          <w:u w:val="single"/>
+        </w:rPr>
+        <w:t xml:space="preserve">Web scraper, a public </w:t>
+      </w:r>
+      <w:proofErr w:type="spellStart"/>
+      <w:r>
+        <w:rPr>
+          <w:rFonts w:asciiTheme="majorHAnsi" w:hAnsiTheme="majorHAnsi" w:cstheme="majorHAnsi"/>
+          <w:b/>
+          <w:sz w:val="32"/>
+          <w:szCs w:val="32"/>
+          <w:u w:val="single"/>
+        </w:rPr>
+        <w:t>github</w:t>
+      </w:r>
+      <w:proofErr w:type="spellEnd"/>
+      <w:r>
+        <w:rPr>
+          <w:rFonts w:asciiTheme="majorHAnsi" w:hAnsiTheme="majorHAnsi" w:cstheme="majorHAnsi"/>
+          <w:b/>
+          <w:sz w:val="32"/>
+          <w:szCs w:val="32"/>
+          <w:u w:val="single"/>
+        </w:rPr>
+        <w:t xml:space="preserve"> repository </w:t>
+      </w:r>
+    </w:p>
+    <w:p>
+      <w:pPr>
+        <w:rPr>
+          <w:rFonts w:asciiTheme="majorHAnsi" w:hAnsiTheme="majorHAnsi" w:cstheme="majorHAnsi"/>
+          <w:sz w:val="32"/>
+          <w:szCs w:val="32"/>
+        </w:rPr>
+      </w:pPr>
+      <w:r>
+        <w:rPr>
+          <w:rFonts w:asciiTheme="majorHAnsi" w:hAnsiTheme="majorHAnsi" w:cstheme="majorHAnsi"/>
+          <w:sz w:val="32"/>
+          <w:szCs w:val="32"/>
+        </w:rPr>
+        <w:t xml:space="preserve">This is a public repository hosted on </w:t>
+      </w:r>
+      <w:proofErr w:type="spellStart"/>
+      <w:r>
+        <w:rPr>
+          <w:rFonts w:asciiTheme="majorHAnsi" w:hAnsiTheme="majorHAnsi" w:cstheme="majorHAnsi"/>
+          <w:sz w:val="32"/>
+          <w:szCs w:val="32"/>
+        </w:rPr>
+        <w:t>github</w:t>
+      </w:r>
+      <w:proofErr w:type="spellEnd"/>
+      <w:r>
+        <w:rPr>
+          <w:rFonts w:asciiTheme="majorHAnsi" w:hAnsiTheme="majorHAnsi" w:cstheme="majorHAnsi"/>
+          <w:sz w:val="32"/>
+          <w:szCs w:val="32"/>
+        </w:rPr>
+        <w:t>, I was able to clone it and reviewed it against best python code practices. This at the end made the code more readable and easy to add any other code since the code was small and modular enough.</w:t>
+      </w:r>
+    </w:p>
+    <w:p>
+      <w:pPr>
+        <w:rPr>
+          <w:rFonts w:asciiTheme="majorHAnsi" w:hAnsiTheme="majorHAnsi" w:cstheme="majorHAnsi"/>
+          <w:sz w:val="32"/>
+          <w:szCs w:val="32"/>
+        </w:rPr>
+      </w:pPr>
+      <w:bookmarkStart w:id="0" w:name="_GoBack"/>
+      <w:bookmarkEnd w:id="0"/>
+    </w:p>
+    <w:p>
+      <w:pPr>
+        <w:rPr>
+          <w:rFonts w:asciiTheme="majorHAnsi" w:hAnsiTheme="majorHAnsi" w:cstheme="majorHAnsi"/>
+          <w:b/>
+          <w:sz w:val="32"/>
+          <w:szCs w:val="32"/>
+          <w:u w:val="single"/>
+        </w:rPr>
+      </w:pPr>
+      <w:r>
+        <w:rPr>
+          <w:rFonts w:asciiTheme="majorHAnsi" w:hAnsiTheme="majorHAnsi" w:cstheme="majorHAnsi"/>
+          <w:b/>
+          <w:sz w:val="32"/>
+          <w:szCs w:val="32"/>
+          <w:u w:val="single"/>
+        </w:rPr>
+        <w:t>The library web management system</w:t>
+      </w:r>
+    </w:p>
+    <w:p>
+      <w:pPr>
+        <w:rPr>
+          <w:rFonts w:asciiTheme="majorHAnsi" w:hAnsiTheme="majorHAnsi" w:cstheme="majorHAnsi"/>
           <w:sz w:val="28"/>
           <w:szCs w:val="28"/>
         </w:rPr>
@@ -3879,6 +4100,95 @@
     </w:lvl>
   </w:abstractNum>
   <w:abstractNum w:abstractNumId="2">
+    <w:nsid w:val="43D86C7E"/>
+    <w:multiLevelType w:val="hybridMultilevel"/>
+    <w:tmpl w:val="0E808204"/>
+    <w:lvl w:ilvl="0" w:tplc="0409000F">
+      <w:start w:val="1"/>
+      <w:numFmt w:val="decimal"/>
+      <w:lvlText w:val="%1."/>
+      <w:lvlJc w:val="left"/>
+      <w:pPr>
+        <w:ind w:left="720" w:hanging="360"/>
+      </w:pPr>
+      <w:rPr>
+        <w:rFonts w:hint="default"/>
+      </w:rPr>
+    </w:lvl>
+    <w:lvl w:ilvl="1" w:tplc="04090019" w:tentative="1">
+      <w:start w:val="1"/>
+      <w:numFmt w:val="lowerLetter"/>
+      <w:lvlText w:val="%2."/>
+      <w:lvlJc w:val="left"/>
+      <w:pPr>
+        <w:ind w:left="1440" w:hanging="360"/>
+      </w:pPr>
+    </w:lvl>
+    <w:lvl w:ilvl="2" w:tplc="0409001B" w:tentative="1">
+      <w:start w:val="1"/>
+      <w:numFmt w:val="lowerRoman"/>
+      <w:lvlText w:val="%3."/>
+      <w:lvlJc w:val="right"/>
+      <w:pPr>
+        <w:ind w:left="2160" w:hanging="180"/>
+      </w:pPr>
+    </w:lvl>
+    <w:lvl w:ilvl="3" w:tplc="0409000F" w:tentative="1">
+      <w:start w:val="1"/>
+      <w:numFmt w:val="decimal"/>
+      <w:lvlText w:val="%4."/>
+      <w:lvlJc w:val="left"/>
+      <w:pPr>
+        <w:ind w:left="2880" w:hanging="360"/>
+      </w:pPr>
+    </w:lvl>
+    <w:lvl w:ilvl="4" w:tplc="04090019" w:tentative="1">
+      <w:start w:val="1"/>
+      <w:numFmt w:val="lowerLetter"/>
+      <w:lvlText w:val="%5."/>
+      <w:lvlJc w:val="left"/>
+      <w:pPr>
+        <w:ind w:left="3600" w:hanging="360"/>
+      </w:pPr>
+    </w:lvl>
+    <w:lvl w:ilvl="5" w:tplc="0409001B" w:tentative="1">
+      <w:start w:val="1"/>
+      <w:numFmt w:val="lowerRoman"/>
+      <w:lvlText w:val="%6."/>
+      <w:lvlJc w:val="right"/>
+      <w:pPr>
+        <w:ind w:left="4320" w:hanging="180"/>
+      </w:pPr>
+    </w:lvl>
+    <w:lvl w:ilvl="6" w:tplc="0409000F" w:tentative="1">
+      <w:start w:val="1"/>
+      <w:numFmt w:val="decimal"/>
+      <w:lvlText w:val="%7."/>
+      <w:lvlJc w:val="left"/>
+      <w:pPr>
+        <w:ind w:left="5040" w:hanging="360"/>
+      </w:pPr>
+    </w:lvl>
+    <w:lvl w:ilvl="7" w:tplc="04090019" w:tentative="1">
+      <w:start w:val="1"/>
+      <w:numFmt w:val="lowerLetter"/>
+      <w:lvlText w:val="%8."/>
+      <w:lvlJc w:val="left"/>
+      <w:pPr>
+        <w:ind w:left="5760" w:hanging="360"/>
+      </w:pPr>
+    </w:lvl>
+    <w:lvl w:ilvl="8" w:tplc="0409001B" w:tentative="1">
+      <w:start w:val="1"/>
+      <w:numFmt w:val="lowerRoman"/>
+      <w:lvlText w:val="%9."/>
+      <w:lvlJc w:val="right"/>
+      <w:pPr>
+        <w:ind w:left="6480" w:hanging="180"/>
+      </w:pPr>
+    </w:lvl>
+  </w:abstractNum>
+  <w:abstractNum w:abstractNumId="3">
     <w:nsid w:val="57644EDD"/>
     <w:multiLevelType w:val="hybridMultilevel"/>
     <w:tmpl w:val="87B22A8E"/>
@@ -3991,7 +4301,7 @@
       </w:rPr>
     </w:lvl>
   </w:abstractNum>
-  <w:abstractNum w:abstractNumId="3">
+  <w:abstractNum w:abstractNumId="4">
     <w:nsid w:val="5E4A1015"/>
     <w:multiLevelType w:val="hybridMultilevel"/>
     <w:tmpl w:val="0E808204"/>
@@ -4080,7 +4390,7 @@
       </w:pPr>
     </w:lvl>
   </w:abstractNum>
-  <w:abstractNum w:abstractNumId="4">
+  <w:abstractNum w:abstractNumId="5">
     <w:nsid w:val="690F2347"/>
     <w:multiLevelType w:val="multilevel"/>
     <w:tmpl w:val="4086DC58"/>
@@ -4229,7 +4539,7 @@
       </w:rPr>
     </w:lvl>
   </w:abstractNum>
-  <w:abstractNum w:abstractNumId="5">
+  <w:abstractNum w:abstractNumId="6">
     <w:nsid w:val="695C3E00"/>
     <w:multiLevelType w:val="multilevel"/>
     <w:tmpl w:val="A606AFC8"/>
@@ -4378,7 +4688,7 @@
       </w:rPr>
     </w:lvl>
   </w:abstractNum>
-  <w:abstractNum w:abstractNumId="6">
+  <w:abstractNum w:abstractNumId="7">
     <w:nsid w:val="6AB43BDD"/>
     <w:multiLevelType w:val="hybridMultilevel"/>
     <w:tmpl w:val="E7449FC6"/>
@@ -4471,22 +4781,25 @@
     <w:abstractNumId w:val="0"/>
   </w:num>
   <w:num w:numId="2">
-    <w:abstractNumId w:val="4"/>
+    <w:abstractNumId w:val="5"/>
   </w:num>
   <w:num w:numId="3">
-    <w:abstractNumId w:val="5"/>
+    <w:abstractNumId w:val="6"/>
   </w:num>
   <w:num w:numId="4">
-    <w:abstractNumId w:val="2"/>
+    <w:abstractNumId w:val="3"/>
   </w:num>
   <w:num w:numId="5">
-    <w:abstractNumId w:val="6"/>
+    <w:abstractNumId w:val="7"/>
   </w:num>
   <w:num w:numId="6">
-    <w:abstractNumId w:val="3"/>
+    <w:abstractNumId w:val="4"/>
   </w:num>
   <w:num w:numId="7">
     <w:abstractNumId w:val="1"/>
+  </w:num>
+  <w:num w:numId="8">
+    <w:abstractNumId w:val="2"/>
   </w:num>
 </w:numbering>
 </file>

--- a/yr-1-sem-2/Advanced_Software_Engineering/Code Refactoring.docx
+++ b/yr-1-sem-2/Advanced_Software_Engineering/Code Refactoring.docx
@@ -248,54 +248,21 @@
     <w:p>
       <w:pPr>
         <w:spacing w:line="276" w:lineRule="auto"/>
-        <w:jc w:val="center"/>
-        <w:rPr>
-          <w:rFonts w:asciiTheme="majorHAnsi" w:hAnsiTheme="majorHAnsi" w:cstheme="majorHAnsi"/>
-          <w:b/>
-          <w:sz w:val="28"/>
-          <w:szCs w:val="28"/>
-        </w:rPr>
-      </w:pPr>
-      <w:r>
-        <w:rPr>
-          <w:rFonts w:asciiTheme="majorHAnsi" w:hAnsiTheme="majorHAnsi" w:cstheme="majorHAnsi"/>
-          <w:b/>
-          <w:sz w:val="28"/>
-          <w:szCs w:val="28"/>
+        <w:rPr>
+          <w:rFonts w:asciiTheme="majorHAnsi" w:hAnsiTheme="majorHAnsi" w:cstheme="majorHAnsi"/>
+          <w:b/>
+          <w:sz w:val="32"/>
+          <w:szCs w:val="32"/>
+        </w:rPr>
+      </w:pPr>
+      <w:r>
+        <w:rPr>
+          <w:rFonts w:asciiTheme="majorHAnsi" w:hAnsiTheme="majorHAnsi" w:cstheme="majorHAnsi"/>
+          <w:b/>
+          <w:sz w:val="32"/>
+          <w:szCs w:val="32"/>
         </w:rPr>
         <w:lastRenderedPageBreak/>
-        <w:t xml:space="preserve">Reference link: </w:t>
-      </w:r>
-      <w:hyperlink r:id="rId5" w:history="1">
-        <w:r>
-          <w:rPr>
-            <w:rStyle w:val="Hyperlink"/>
-            <w:rFonts w:asciiTheme="majorHAnsi" w:hAnsiTheme="majorHAnsi" w:cstheme="majorHAnsi"/>
-            <w:b/>
-            <w:sz w:val="28"/>
-            <w:szCs w:val="28"/>
-          </w:rPr>
-          <w:t>https://martinfowler.com/articles/workflowsOfRefactoring/#2hats</w:t>
-        </w:r>
-      </w:hyperlink>
-    </w:p>
-    <w:p>
-      <w:pPr>
-        <w:spacing w:line="276" w:lineRule="auto"/>
-        <w:rPr>
-          <w:rFonts w:asciiTheme="majorHAnsi" w:hAnsiTheme="majorHAnsi" w:cstheme="majorHAnsi"/>
-          <w:b/>
-          <w:sz w:val="32"/>
-          <w:szCs w:val="32"/>
-        </w:rPr>
-      </w:pPr>
-      <w:r>
-        <w:rPr>
-          <w:rFonts w:asciiTheme="majorHAnsi" w:hAnsiTheme="majorHAnsi" w:cstheme="majorHAnsi"/>
-          <w:b/>
-          <w:sz w:val="32"/>
-          <w:szCs w:val="32"/>
-        </w:rPr>
         <w:t>What is code refactoring?</w:t>
       </w:r>
     </w:p>
@@ -3776,17 +3743,166 @@
           <w:sz w:val="32"/>
           <w:szCs w:val="32"/>
         </w:rPr>
-        <w:t>, I was able to clone it and reviewed it against best python code practices. This at the end made the code more readable and easy to add any other code since the code was small and modular enough.</w:t>
-      </w:r>
-    </w:p>
-    <w:p>
-      <w:pPr>
-        <w:rPr>
-          <w:rFonts w:asciiTheme="majorHAnsi" w:hAnsiTheme="majorHAnsi" w:cstheme="majorHAnsi"/>
-          <w:sz w:val="32"/>
-          <w:szCs w:val="32"/>
-        </w:rPr>
-      </w:pPr>
+        <w:t>, I was able to</w:t>
+      </w:r>
+      <w:r>
+        <w:rPr>
+          <w:rFonts w:asciiTheme="majorHAnsi" w:hAnsiTheme="majorHAnsi" w:cstheme="majorHAnsi"/>
+          <w:sz w:val="32"/>
+          <w:szCs w:val="32"/>
+        </w:rPr>
+        <w:t xml:space="preserve"> fork and </w:t>
+      </w:r>
+      <w:r>
+        <w:rPr>
+          <w:rFonts w:asciiTheme="majorHAnsi" w:hAnsiTheme="majorHAnsi" w:cstheme="majorHAnsi"/>
+          <w:sz w:val="32"/>
+          <w:szCs w:val="32"/>
+        </w:rPr>
+        <w:t xml:space="preserve">clone it </w:t>
+      </w:r>
+      <w:r>
+        <w:rPr>
+          <w:rFonts w:asciiTheme="majorHAnsi" w:hAnsiTheme="majorHAnsi" w:cstheme="majorHAnsi"/>
+          <w:sz w:val="32"/>
+          <w:szCs w:val="32"/>
+        </w:rPr>
+        <w:t>then</w:t>
+      </w:r>
+      <w:r>
+        <w:rPr>
+          <w:rFonts w:asciiTheme="majorHAnsi" w:hAnsiTheme="majorHAnsi" w:cstheme="majorHAnsi"/>
+          <w:sz w:val="32"/>
+          <w:szCs w:val="32"/>
+        </w:rPr>
+        <w:t xml:space="preserve"> reviewed it against best python code practices. This at the end made the code more readable and easy to add any other code since the code was small and modular enough.</w:t>
+      </w:r>
+      <w:r>
+        <w:rPr>
+          <w:rFonts w:asciiTheme="majorHAnsi" w:hAnsiTheme="majorHAnsi" w:cstheme="majorHAnsi"/>
+          <w:sz w:val="32"/>
+          <w:szCs w:val="32"/>
+        </w:rPr>
+        <w:t xml:space="preserve"> After reviewing the code and refactoring it, I made a pull request for these changes to be merged into the repository that I had forked.</w:t>
+      </w:r>
+    </w:p>
+    <w:p>
+      <w:pPr>
+        <w:rPr>
+          <w:rFonts w:asciiTheme="majorHAnsi" w:hAnsiTheme="majorHAnsi" w:cstheme="majorHAnsi"/>
+          <w:sz w:val="32"/>
+          <w:szCs w:val="32"/>
+        </w:rPr>
+      </w:pPr>
+    </w:p>
+    <w:p>
+      <w:pPr>
+        <w:rPr>
+          <w:rFonts w:asciiTheme="majorHAnsi" w:hAnsiTheme="majorHAnsi" w:cstheme="majorHAnsi"/>
+          <w:b/>
+          <w:sz w:val="32"/>
+          <w:szCs w:val="32"/>
+          <w:u w:val="single"/>
+        </w:rPr>
+      </w:pPr>
+      <w:r>
+        <w:rPr>
+          <w:rFonts w:asciiTheme="majorHAnsi" w:hAnsiTheme="majorHAnsi" w:cstheme="majorHAnsi"/>
+          <w:b/>
+          <w:sz w:val="32"/>
+          <w:szCs w:val="32"/>
+          <w:u w:val="single"/>
+        </w:rPr>
+        <w:t>The library web management system</w:t>
+      </w:r>
+    </w:p>
+    <w:p>
+      <w:pPr>
+        <w:rPr>
+          <w:rFonts w:asciiTheme="majorHAnsi" w:hAnsiTheme="majorHAnsi" w:cstheme="majorHAnsi"/>
+          <w:sz w:val="32"/>
+          <w:szCs w:val="32"/>
+        </w:rPr>
+      </w:pPr>
+      <w:r>
+        <w:rPr>
+          <w:rFonts w:asciiTheme="majorHAnsi" w:hAnsiTheme="majorHAnsi" w:cstheme="majorHAnsi"/>
+          <w:sz w:val="32"/>
+          <w:szCs w:val="32"/>
+        </w:rPr>
+        <w:t>My friend Anita was part of the group who were assigned the project of developing a library management system as their end of semester project.</w:t>
+      </w:r>
+    </w:p>
+    <w:p>
+      <w:pPr>
+        <w:rPr>
+          <w:rFonts w:asciiTheme="majorHAnsi" w:hAnsiTheme="majorHAnsi" w:cstheme="majorHAnsi"/>
+          <w:sz w:val="32"/>
+          <w:szCs w:val="32"/>
+        </w:rPr>
+      </w:pPr>
+      <w:r>
+        <w:rPr>
+          <w:rFonts w:asciiTheme="majorHAnsi" w:hAnsiTheme="majorHAnsi" w:cstheme="majorHAnsi"/>
+          <w:sz w:val="32"/>
+          <w:szCs w:val="32"/>
+        </w:rPr>
+        <w:t>She contacted me with a view of helping her improve on the quality of her group’s project after they had presented it. I knew she wanted me to review her group project and suggest the changes.</w:t>
+      </w:r>
+    </w:p>
+    <w:p>
+      <w:pPr>
+        <w:rPr>
+          <w:rFonts w:asciiTheme="majorHAnsi" w:hAnsiTheme="majorHAnsi" w:cstheme="majorHAnsi"/>
+          <w:sz w:val="32"/>
+          <w:szCs w:val="32"/>
+        </w:rPr>
+      </w:pPr>
+      <w:r>
+        <w:rPr>
+          <w:rFonts w:asciiTheme="majorHAnsi" w:hAnsiTheme="majorHAnsi" w:cstheme="majorHAnsi"/>
+          <w:sz w:val="32"/>
+          <w:szCs w:val="32"/>
+        </w:rPr>
+        <w:lastRenderedPageBreak/>
+        <w:t xml:space="preserve">I </w:t>
+      </w:r>
+      <w:proofErr w:type="spellStart"/>
+      <w:r>
+        <w:rPr>
+          <w:rFonts w:asciiTheme="majorHAnsi" w:hAnsiTheme="majorHAnsi" w:cstheme="majorHAnsi"/>
+          <w:sz w:val="32"/>
+          <w:szCs w:val="32"/>
+        </w:rPr>
+        <w:t>git</w:t>
+      </w:r>
+      <w:proofErr w:type="spellEnd"/>
+      <w:r>
+        <w:rPr>
+          <w:rFonts w:asciiTheme="majorHAnsi" w:hAnsiTheme="majorHAnsi" w:cstheme="majorHAnsi"/>
+          <w:sz w:val="32"/>
+          <w:szCs w:val="32"/>
+        </w:rPr>
+        <w:t xml:space="preserve"> cloned their </w:t>
+      </w:r>
+      <w:proofErr w:type="spellStart"/>
+      <w:r>
+        <w:rPr>
+          <w:rFonts w:asciiTheme="majorHAnsi" w:hAnsiTheme="majorHAnsi" w:cstheme="majorHAnsi"/>
+          <w:sz w:val="32"/>
+          <w:szCs w:val="32"/>
+        </w:rPr>
+        <w:t>gitlab</w:t>
+      </w:r>
+      <w:proofErr w:type="spellEnd"/>
+      <w:r>
+        <w:rPr>
+          <w:rFonts w:asciiTheme="majorHAnsi" w:hAnsiTheme="majorHAnsi" w:cstheme="majorHAnsi"/>
+          <w:sz w:val="32"/>
+          <w:szCs w:val="32"/>
+        </w:rPr>
+        <w:t xml:space="preserve"> project and then I reviewed the entire project and I made many changes as well as suggest new structure to make the project look good and serve the purpose of requesting book online.</w:t>
+      </w:r>
       <w:bookmarkStart w:id="0" w:name="_GoBack"/>
       <w:bookmarkEnd w:id="0"/>
     </w:p>
@@ -3800,16 +3916,6 @@
           <w:u w:val="single"/>
         </w:rPr>
       </w:pPr>
-      <w:r>
-        <w:rPr>
-          <w:rFonts w:asciiTheme="majorHAnsi" w:hAnsiTheme="majorHAnsi" w:cstheme="majorHAnsi"/>
-          <w:b/>
-          <w:sz w:val="32"/>
-          <w:szCs w:val="32"/>
-          <w:u w:val="single"/>
-        </w:rPr>
-        <w:t>The library web management system</w:t>
-      </w:r>
     </w:p>
     <w:p>
       <w:pPr>
